--- a/src/main/resources/docs/Hospital Management System.docx
+++ b/src/main/resources/docs/Hospital Management System.docx
@@ -76,25 +76,7 @@
           <w:sz w:val="28"/>
           <w:szCs w:val="28"/>
         </w:rPr>
-        <w:t xml:space="preserve">By (Email </w:t>
-      </w:r>
-      <w:r>
-        <w:rPr>
-          <w:b/>
-          <w:bCs/>
-          <w:sz w:val="28"/>
-          <w:szCs w:val="28"/>
-        </w:rPr>
-        <w:t>or</w:t>
-      </w:r>
-      <w:r>
-        <w:rPr>
-          <w:b/>
-          <w:bCs/>
-          <w:sz w:val="28"/>
-          <w:szCs w:val="28"/>
-        </w:rPr>
-        <w:t xml:space="preserve"> Username) And Password</w:t>
+        <w:t>By (Email or Username) And Password</w:t>
       </w:r>
     </w:p>
     <w:p>
@@ -262,25 +244,7 @@
           <w:sz w:val="28"/>
           <w:szCs w:val="28"/>
         </w:rPr>
-        <w:t>Notification (</w:t>
-      </w:r>
-      <w:r>
-        <w:rPr>
-          <w:b/>
-          <w:bCs/>
-          <w:sz w:val="28"/>
-          <w:szCs w:val="28"/>
-        </w:rPr>
-        <w:t>Registration, Booking (Appointment, Lab Test)</w:t>
-      </w:r>
-      <w:r>
-        <w:rPr>
-          <w:b/>
-          <w:bCs/>
-          <w:sz w:val="28"/>
-          <w:szCs w:val="28"/>
-        </w:rPr>
-        <w:t>)</w:t>
+        <w:t>Notification (Registration, Booking (Appointment, Lab Test))</w:t>
       </w:r>
     </w:p>
     <w:p>
@@ -404,25 +368,7 @@
           <w:sz w:val="28"/>
           <w:szCs w:val="28"/>
         </w:rPr>
-        <w:t xml:space="preserve">By (Email </w:t>
-      </w:r>
-      <w:r>
-        <w:rPr>
-          <w:b/>
-          <w:bCs/>
-          <w:sz w:val="28"/>
-          <w:szCs w:val="28"/>
-        </w:rPr>
-        <w:t>o</w:t>
-      </w:r>
-      <w:r>
-        <w:rPr>
-          <w:b/>
-          <w:bCs/>
-          <w:sz w:val="28"/>
-          <w:szCs w:val="28"/>
-        </w:rPr>
-        <w:t>r Username) And Password</w:t>
+        <w:t>By (Email or Username) And Password</w:t>
       </w:r>
     </w:p>
     <w:p>
@@ -518,16 +464,7 @@
           <w:sz w:val="28"/>
           <w:szCs w:val="28"/>
         </w:rPr>
-        <w:t xml:space="preserve">Email </w:t>
-      </w:r>
-      <w:r>
-        <w:rPr>
-          <w:b/>
-          <w:bCs/>
-          <w:sz w:val="28"/>
-          <w:szCs w:val="28"/>
-        </w:rPr>
-        <w:t>– In Early Morning 7’o clock</w:t>
+        <w:t>Email – In Early Morning 7’o clock</w:t>
       </w:r>
     </w:p>
     <w:p>
@@ -551,16 +488,7 @@
           <w:sz w:val="28"/>
           <w:szCs w:val="28"/>
         </w:rPr>
-        <w:t xml:space="preserve">SMS </w:t>
-      </w:r>
-      <w:r>
-        <w:rPr>
-          <w:b/>
-          <w:bCs/>
-          <w:sz w:val="28"/>
-          <w:szCs w:val="28"/>
-        </w:rPr>
-        <w:t>– Before 1 Hour of Appointment</w:t>
+        <w:t>SMS – Before 1 Hour of Appointment</w:t>
       </w:r>
     </w:p>
     <w:p>
@@ -731,16 +659,7 @@
           <w:sz w:val="28"/>
           <w:szCs w:val="28"/>
         </w:rPr>
-        <w:t xml:space="preserve">Disable / Enable </w:t>
-      </w:r>
-      <w:r>
-        <w:rPr>
-          <w:b/>
-          <w:bCs/>
-          <w:sz w:val="28"/>
-          <w:szCs w:val="28"/>
-        </w:rPr>
-        <w:t>Patient</w:t>
+        <w:t>Disable / Enable Patient</w:t>
       </w:r>
     </w:p>
     <w:p>
@@ -927,7 +846,6 @@
           <w:sz w:val="28"/>
           <w:szCs w:val="28"/>
         </w:rPr>
-        <w:lastRenderedPageBreak/>
         <w:t xml:space="preserve">Appointment Module </w:t>
       </w:r>
       <w:r>
@@ -1117,7 +1035,70 @@
         <w:t>Show Consultant info among All Doctor by Disease</w:t>
       </w:r>
     </w:p>
-    <w:p/>
+    <w:p>
+      <w:pPr>
+        <w:rPr>
+          <w:b/>
+          <w:bCs/>
+          <w:sz w:val="28"/>
+          <w:szCs w:val="28"/>
+        </w:rPr>
+      </w:pPr>
+    </w:p>
+    <w:p>
+      <w:pPr>
+        <w:rPr>
+          <w:b/>
+          <w:bCs/>
+          <w:sz w:val="28"/>
+          <w:szCs w:val="28"/>
+        </w:rPr>
+      </w:pPr>
+      <w:r>
+        <w:rPr>
+          <w:b/>
+          <w:bCs/>
+          <w:sz w:val="28"/>
+          <w:szCs w:val="28"/>
+        </w:rPr>
+        <w:t>Feedback and Rating System Module-&gt;</w:t>
+      </w:r>
+    </w:p>
+    <w:p>
+      <w:pPr>
+        <w:rPr>
+          <w:rStyle w:val="Strong"/>
+          <w:sz w:val="28"/>
+          <w:szCs w:val="28"/>
+        </w:rPr>
+      </w:pPr>
+      <w:r>
+        <w:rPr>
+          <w:rStyle w:val="Strong"/>
+          <w:sz w:val="28"/>
+          <w:szCs w:val="28"/>
+        </w:rPr>
+        <w:t xml:space="preserve">Staff Management Module </w:t>
+      </w:r>
+      <w:r>
+        <w:rPr>
+          <w:rStyle w:val="Strong"/>
+          <w:sz w:val="28"/>
+          <w:szCs w:val="28"/>
+        </w:rPr>
+        <w:sym w:font="Wingdings" w:char="F0E0"/>
+      </w:r>
+    </w:p>
+    <w:p>
+      <w:pPr>
+        <w:rPr>
+          <w:b/>
+          <w:bCs/>
+          <w:sz w:val="28"/>
+          <w:szCs w:val="28"/>
+        </w:rPr>
+      </w:pPr>
+    </w:p>
     <w:sectPr>
       <w:headerReference w:type="default" r:id="rId7"/>
       <w:pgSz w:w="11906" w:h="16838"/>
@@ -2248,6 +2229,17 @@
     <w:uiPriority w:val="99"/>
     <w:rsid w:val="009409D6"/>
   </w:style>
+  <w:style w:type="character" w:styleId="Strong">
+    <w:name w:val="Strong"/>
+    <w:basedOn w:val="DefaultParagraphFont"/>
+    <w:uiPriority w:val="22"/>
+    <w:qFormat/>
+    <w:rsid w:val="00612B2B"/>
+    <w:rPr>
+      <w:b/>
+      <w:bCs/>
+    </w:rPr>
+  </w:style>
 </w:styles>
 </file>
 
